--- a/Puissance4.docx
+++ b/Puissance4.docx
@@ -3,12 +3,28 @@
 <w:document xmlns:wpc="http://schemas.microsoft.com/office/word/2010/wordprocessingCanvas" xmlns:cx="http://schemas.microsoft.com/office/drawing/2014/chartex" xmlns:cx1="http://schemas.microsoft.com/office/drawing/2015/9/8/chartex" xmlns:cx2="http://schemas.microsoft.com/office/drawing/2015/10/21/chartex" xmlns:cx3="http://schemas.microsoft.com/office/drawing/2016/5/9/chartex" xmlns:cx4="http://schemas.microsoft.com/office/drawing/2016/5/10/chartex" xmlns:cx5="http://schemas.microsoft.com/office/drawing/2016/5/11/chartex" xmlns:cx6="http://schemas.microsoft.com/office/drawing/2016/5/12/chartex" xmlns:cx7="http://schemas.microsoft.com/office/drawing/2016/5/13/chartex" xmlns:cx8="http://schemas.microsoft.com/office/drawing/2016/5/14/chartex" xmlns:mc="http://schemas.openxmlformats.org/markup-compatibility/2006" xmlns:aink="http://schemas.microsoft.com/office/drawing/2016/ink" xmlns:am3d="http://schemas.microsoft.com/office/drawing/2017/model3d" xmlns:o="urn:schemas-microsoft-com:office:office" xmlns:r="http://schemas.openxmlformats.org/officeDocument/2006/relationships" xmlns:m="http://schemas.openxmlformats.org/officeDocument/2006/math" xmlns:v="urn:schemas-microsoft-com:vml" xmlns:wp14="http://schemas.microsoft.com/office/word/2010/wordprocessingDrawing" xmlns:wp="http://schemas.openxmlformats.org/drawingml/2006/wordprocessingDrawing" xmlns:w10="urn:schemas-microsoft-com:office:word" xmlns:w="http://schemas.openxmlformats.org/wordprocessingml/2006/main" xmlns:w14="http://schemas.microsoft.com/office/word/2010/wordml" xmlns:w15="http://schemas.microsoft.com/office/word/2012/wordml" xmlns:w16cid="http://schemas.microsoft.com/office/word/2016/wordml/cid" xmlns:w16se="http://schemas.microsoft.com/office/word/2015/wordml/symex" xmlns:wpg="http://schemas.microsoft.com/office/word/2010/wordprocessingGroup" xmlns:wpi="http://schemas.microsoft.com/office/word/2010/wordprocessingInk" xmlns:wne="http://schemas.microsoft.com/office/word/2006/wordml" xmlns:wps="http://schemas.microsoft.com/office/word/2010/wordprocessingShape" mc:Ignorable="w14 w15 w16se w16cid wp14">
   <w:body>
     <w:p>
-      <w:r>
+      <w:pPr>
+        <w:rPr>
+          <w:b/>
+        </w:rPr>
+      </w:pPr>
+      <w:r>
+        <w:rPr>
+          <w:b/>
+        </w:rPr>
         <w:t>Puissance 4</w:t>
       </w:r>
     </w:p>
     <w:p>
-      <w:r>
+      <w:pPr>
+        <w:rPr>
+          <w:b/>
+        </w:rPr>
+      </w:pPr>
+      <w:r>
+        <w:rPr>
+          <w:b/>
+        </w:rPr>
         <w:t>Introduction</w:t>
       </w:r>
     </w:p>
@@ -20,71 +36,39 @@
         </w:rPr>
       </w:pPr>
       <w:r>
-        <w:t>Puissance 4 est un jeu de stratégie très connu qui convient à tout le monde.  Comment jouer : Déposez vos disques dans les colonnes de la grille du jeu en appuyant sur la colonne choisie. Faites une ligne d'au moins quatre jetons soit verticalement, horizontalement ou en diagonale avant votre adversaire.  Puissance 4 se joue soit à deux, soit contre l'ordinateur (intelligence artificielle).</w:t>
-      </w:r>
-    </w:p>
-    <w:p>
-      <w:pPr>
         <w:rPr>
           <w:rFonts w:cs="Times New Roman"/>
           <w:szCs w:val="24"/>
         </w:rPr>
-      </w:pPr>
+        <w:t xml:space="preserve">Encore appelé « 4 alignés », puissance 4 est un jeu de stratégie très connu qui se joue à deux. </w:t>
+      </w:r>
       <w:r>
         <w:rPr>
           <w:rFonts w:cs="Times New Roman"/>
           <w:szCs w:val="24"/>
         </w:rPr>
-        <w:t>Puissance 4 est un jeu qui se joue à deux.</w:t>
+        <w:t>Le but du jeu est d'aligner le premier 4 pions de sa propre couleur. Les 4 pions peuvent être alignés horizontalement, verticalement ou encore en diagonale.</w:t>
       </w:r>
       <w:r>
         <w:rPr>
           <w:rFonts w:cs="Times New Roman"/>
           <w:szCs w:val="24"/>
         </w:rPr>
-        <w:br/>
-        <w:t>Le but du jeu est d'aligner le premier 4 pions de sa propre couleur. Les 4 pions peuvent être alignés horizontalement, verticalement ou encore en diagonale.</w:t>
+        <w:t xml:space="preserve"> C’est dans cette optique qu’il nous a été demandé dans le cadre de notre projet java de développer une puissance 4.</w:t>
       </w:r>
     </w:p>
     <w:p>
       <w:pPr>
         <w:rPr>
           <w:rFonts w:cs="Times New Roman"/>
+          <w:b/>
           <w:szCs w:val="24"/>
         </w:rPr>
       </w:pPr>
       <w:r>
         <w:rPr>
           <w:rFonts w:cs="Times New Roman"/>
-          <w:szCs w:val="24"/>
-        </w:rPr>
-        <w:t xml:space="preserve">Encore appelé « 4 alignés », puissance 4 est un jeu de stratégie très connu qui se joue à deux. </w:t>
-      </w:r>
-      <w:r>
-        <w:rPr>
-          <w:rFonts w:cs="Times New Roman"/>
-          <w:szCs w:val="24"/>
-        </w:rPr>
-        <w:t>Le but du jeu est d'aligner le premier 4 pions de sa propre couleur. Les 4 pions peuvent être alignés horizontalement, verticalement ou encore en diagonale.</w:t>
-      </w:r>
-      <w:r>
-        <w:rPr>
-          <w:rFonts w:cs="Times New Roman"/>
-          <w:szCs w:val="24"/>
-        </w:rPr>
-        <w:t xml:space="preserve"> C’est dans cette optique qu’il nous a été demandé dans le cadre de notre projet java de développer une puissance 4.</w:t>
-      </w:r>
-    </w:p>
-    <w:p>
-      <w:pPr>
-        <w:rPr>
-          <w:rFonts w:cs="Times New Roman"/>
-          <w:szCs w:val="24"/>
-        </w:rPr>
-      </w:pPr>
-      <w:r>
-        <w:rPr>
-          <w:rFonts w:cs="Times New Roman"/>
+          <w:b/>
           <w:szCs w:val="24"/>
         </w:rPr>
         <w:t>Fonctionnement</w:t>
@@ -126,7 +110,15 @@
       </w:r>
     </w:p>
     <w:p>
-      <w:r>
+      <w:pPr>
+        <w:rPr>
+          <w:b/>
+        </w:rPr>
+      </w:pPr>
+      <w:r>
+        <w:rPr>
+          <w:b/>
+        </w:rPr>
         <w:t>Moteur du jeu</w:t>
       </w:r>
     </w:p>
@@ -146,6 +138,9 @@
     </w:p>
     <w:p>
       <w:r>
+        <w:rPr>
+          <w:b/>
+        </w:rPr>
         <w:t>Classe Case</w:t>
       </w:r>
       <w:r>
@@ -157,88 +152,112 @@
     </w:p>
     <w:p>
       <w:r>
+        <w:rPr>
+          <w:b/>
+        </w:rPr>
+        <w:t>Classe Ligne</w:t>
+      </w:r>
+      <w:r>
+        <w:t xml:space="preserve"> : </w:t>
+      </w:r>
+      <w:r>
+        <w:t>Il s’agit de la</w:t>
+      </w:r>
+      <w:r>
+        <w:t xml:space="preserve"> classe permetta</w:t>
+      </w:r>
+      <w:r>
+        <w:t>nt</w:t>
+      </w:r>
+      <w:r>
+        <w:t xml:space="preserve"> de </w:t>
+      </w:r>
+      <w:r>
+        <w:t>construire</w:t>
+      </w:r>
+      <w:r>
+        <w:t xml:space="preserve"> une ligne de Case.</w:t>
+      </w:r>
+      <w:r>
+        <w:t xml:space="preserve"> Cette classe fournit l’ensemble des méthode</w:t>
+      </w:r>
+      <w:r>
+        <w:t>s</w:t>
+      </w:r>
+      <w:r>
+        <w:t xml:space="preserve"> </w:t>
+      </w:r>
+      <w:r>
+        <w:t>assurant la manipulation de ses données dont les plus importantes sont SetLine et Win.</w:t>
+      </w:r>
+    </w:p>
+    <w:p>
+      <w:r>
+        <w:rPr>
+          <w:b/>
+        </w:rPr>
+        <w:t>Set</w:t>
+      </w:r>
+      <w:r>
+        <w:rPr>
+          <w:b/>
+        </w:rPr>
+        <w:t>L</w:t>
+      </w:r>
+      <w:r>
+        <w:rPr>
+          <w:b/>
+        </w:rPr>
+        <w:t>ine</w:t>
+      </w:r>
+      <w:r>
+        <w:t xml:space="preserve"> : </w:t>
+      </w:r>
+      <w:r>
+        <w:t>Il s’agit de la méthode de permettant de mettre à jour les données d’une ligne.</w:t>
+      </w:r>
+    </w:p>
+    <w:p>
+      <w:r>
+        <w:rPr>
+          <w:b/>
+        </w:rPr>
+        <w:t>Win</w:t>
+      </w:r>
+      <w:r>
+        <w:t> : Une des méthodes les plus importantes du jeu. Celle-ci permet</w:t>
+      </w:r>
+      <w:r>
+        <w:t xml:space="preserve"> de terminer la partie </w:t>
+      </w:r>
+      <w:r>
+        <w:t>en vérifiant</w:t>
+      </w:r>
+      <w:r>
+        <w:t xml:space="preserve"> s’il y’a un alignement d’au moins </w:t>
+      </w:r>
+      <w:r>
+        <w:t>4 pions</w:t>
+      </w:r>
+      <w:r>
+        <w:t xml:space="preserve"> sur la ligne</w:t>
+      </w:r>
+      <w:r>
+        <w:t>.</w:t>
+      </w:r>
+    </w:p>
+    <w:p>
+      <w:r>
+        <w:rPr>
+          <w:b/>
+        </w:rPr>
         <w:lastRenderedPageBreak/>
-        <w:t>Classe Ligne</w:t>
+        <w:t>Classe Plateau</w:t>
       </w:r>
       <w:r>
         <w:t xml:space="preserve"> : </w:t>
       </w:r>
       <w:r>
-        <w:t>Il s’agit de la</w:t>
-      </w:r>
-      <w:r>
-        <w:t xml:space="preserve"> classe permetta</w:t>
-      </w:r>
-      <w:r>
-        <w:t>nt</w:t>
-      </w:r>
-      <w:r>
-        <w:t xml:space="preserve"> de </w:t>
-      </w:r>
-      <w:r>
-        <w:t>construire</w:t>
-      </w:r>
-      <w:r>
-        <w:t xml:space="preserve"> une ligne de Case.</w:t>
-      </w:r>
-      <w:r>
-        <w:t xml:space="preserve"> Cette classe fournit l’ensemble des méthode</w:t>
-      </w:r>
-      <w:r>
-        <w:t>s</w:t>
-      </w:r>
-      <w:r>
-        <w:t xml:space="preserve"> </w:t>
-      </w:r>
-      <w:r>
-        <w:t>assurant la manipulation de ses données dont les plus importantes sont SetLine et Win.</w:t>
-      </w:r>
-    </w:p>
-    <w:p>
-      <w:r>
-        <w:t>Set</w:t>
-      </w:r>
-      <w:r>
-        <w:t>L</w:t>
-      </w:r>
-      <w:r>
-        <w:t xml:space="preserve">ine : </w:t>
-      </w:r>
-      <w:r>
-        <w:t>Il s’agit de la méthode de permettant de mettre à jour les données d’une ligne.</w:t>
-      </w:r>
-    </w:p>
-    <w:p>
-      <w:r>
-        <w:t>Win : Une des méthodes les plus importantes du jeu. Celle-ci permet</w:t>
-      </w:r>
-      <w:r>
-        <w:t xml:space="preserve"> de terminer la partie </w:t>
-      </w:r>
-      <w:r>
-        <w:t>en vérifiant</w:t>
-      </w:r>
-      <w:r>
-        <w:t xml:space="preserve"> s’il y’a un alignement d’au moins </w:t>
-      </w:r>
-      <w:r>
-        <w:t>4 pions</w:t>
-      </w:r>
-      <w:r>
-        <w:t xml:space="preserve"> sur la ligne</w:t>
-      </w:r>
-      <w:r>
-        <w:t>.</w:t>
-      </w:r>
-    </w:p>
-    <w:p>
-      <w:r>
-        <w:t>Classe Plateau</w:t>
-      </w:r>
-      <w:r>
-        <w:t xml:space="preserve"> : </w:t>
-      </w:r>
-      <w:r>
         <w:t>Cette classe permet de stocker un</w:t>
       </w:r>
       <w:r>
@@ -259,13 +278,36 @@
     </w:p>
     <w:p>
       <w:r>
-        <w:t>FullColumn : Il s’agit ici de la méthode qui vérifie la disponibilité d’une colonne.</w:t>
-      </w:r>
-    </w:p>
-    <w:p>
-      <w:r>
-        <w:t>Adjoint</w:t>
-      </w:r>
+        <w:rPr>
+          <w:b/>
+        </w:rPr>
+        <w:t>FullColumn</w:t>
+      </w:r>
+      <w:r>
+        <w:t> : Il s’agit ici de la méthode qui vérifie la disponibilité d’une colonne.</w:t>
+      </w:r>
+    </w:p>
+    <w:p>
+      <w:proofErr w:type="spellStart"/>
+      <w:r>
+        <w:rPr>
+          <w:b/>
+        </w:rPr>
+        <w:t>Ad</w:t>
+      </w:r>
+      <w:r>
+        <w:rPr>
+          <w:b/>
+        </w:rPr>
+        <w:t>dP</w:t>
+      </w:r>
+      <w:r>
+        <w:rPr>
+          <w:b/>
+        </w:rPr>
+        <w:t>oint</w:t>
+      </w:r>
+      <w:proofErr w:type="spellEnd"/>
       <w:r>
         <w:t xml:space="preserve"> : Cette méthode </w:t>
       </w:r>
@@ -292,10 +334,19 @@
     </w:p>
     <w:p>
       <w:r>
+        <w:rPr>
+          <w:b/>
+        </w:rPr>
         <w:t>No</w:t>
       </w:r>
       <w:r>
-        <w:t>Check : Cette méthode vérifie si le plateau est plein et qu’il n’y a pas de gagnant.</w:t>
+        <w:rPr>
+          <w:b/>
+        </w:rPr>
+        <w:t>Check</w:t>
+      </w:r>
+      <w:r>
+        <w:t> : Cette méthode vérifie si le plateau est plein et qu’il n’y a pas de gagnant.</w:t>
       </w:r>
     </w:p>
     <w:p>
@@ -329,7 +380,13 @@
     </w:p>
     <w:p>
       <w:r>
-        <w:t>Classe Game : Cette classe fournit un ensemble de méthode</w:t>
+        <w:rPr>
+          <w:b/>
+        </w:rPr>
+        <w:t>Classe Game</w:t>
+      </w:r>
+      <w:r>
+        <w:t> : Cette classe fournit un ensemble de méthode</w:t>
       </w:r>
       <w:r>
         <w:t xml:space="preserve"> permettant de créer une partie et </w:t>
@@ -348,18 +405,46 @@
       </w:r>
     </w:p>
     <w:p>
-      <w:r>
+      <w:pPr>
+        <w:rPr>
+          <w:b/>
+        </w:rPr>
+      </w:pPr>
+      <w:r>
+        <w:rPr>
+          <w:b/>
+        </w:rPr>
         <w:t>Graphique</w:t>
       </w:r>
     </w:p>
     <w:p>
       <w:r>
+        <w:t xml:space="preserve">Comme son nom l’indique, cette partie met à disposition du joueur un ensemble d’interface graphique afin d’y jouer avec un visuel plus adapté. Les quelques interfaces fournies sont présentées ci-dessous : </w:t>
+      </w:r>
+    </w:p>
+    <w:p>
+      <w:r>
+        <w:t>L’interface de choix du mode de jeu : 2 modes de jeux sont disponibles, le mode « Real VS IA » permettant à un joueur physique de jouer avec une intelligence artificielle et le mode « Real VS Real » pour 2 joueurs physiques.</w:t>
+      </w:r>
+    </w:p>
+    <w:p>
+      <w:r>
+        <w:t>L’interface de sélection du niveau de l’IA</w:t>
+      </w:r>
+    </w:p>
+    <w:p>
+      <w:r>
+        <w:t>L’interface du plateau de jeu.</w:t>
+      </w:r>
+    </w:p>
+    <w:p>
+      <w:r>
         <w:t>IA</w:t>
       </w:r>
-    </w:p>
-    <w:p>
       <w:bookmarkStart w:id="0" w:name="_GoBack"/>
       <w:bookmarkEnd w:id="0"/>
+    </w:p>
+    <w:p>
       <w:r>
         <w:t xml:space="preserve">Stratégie </w:t>
       </w:r>

--- a/Puissance4.docx
+++ b/Puissance4.docx
@@ -423,30 +423,546 @@
       </w:r>
     </w:p>
     <w:p>
+      <w:pPr>
+        <w:pStyle w:val="Paragraphedeliste"/>
+        <w:numPr>
+          <w:ilvl w:val="0"/>
+          <w:numId w:val="2"/>
+        </w:numPr>
+      </w:pPr>
       <w:r>
         <w:t>L’interface de choix du mode de jeu : 2 modes de jeux sont disponibles, le mode « Real VS IA » permettant à un joueur physique de jouer avec une intelligence artificielle et le mode « Real VS Real » pour 2 joueurs physiques.</w:t>
       </w:r>
     </w:p>
     <w:p>
+      <w:pPr>
+        <w:pStyle w:val="Paragraphedeliste"/>
+        <w:numPr>
+          <w:ilvl w:val="0"/>
+          <w:numId w:val="2"/>
+        </w:numPr>
+      </w:pPr>
       <w:r>
         <w:t>L’interface de sélection du niveau de l’IA</w:t>
       </w:r>
-    </w:p>
-    <w:p>
+      <w:r>
+        <w:t>.</w:t>
+      </w:r>
+    </w:p>
+    <w:p>
+      <w:pPr>
+        <w:pStyle w:val="Paragraphedeliste"/>
+        <w:numPr>
+          <w:ilvl w:val="0"/>
+          <w:numId w:val="2"/>
+        </w:numPr>
+      </w:pPr>
       <w:r>
         <w:t>L’interface du plateau de jeu.</w:t>
       </w:r>
     </w:p>
     <w:p>
-      <w:r>
+      <w:pPr>
+        <w:rPr>
+          <w:b/>
+        </w:rPr>
+      </w:pPr>
+      <w:r>
+        <w:rPr>
+          <w:b/>
+        </w:rPr>
         <w:t>IA</w:t>
+      </w:r>
+    </w:p>
+    <w:p>
+      <w:r>
+        <w:t>Cette partie se consacre sur la stratégie implémenté</w:t>
+      </w:r>
+      <w:r>
+        <w:t>e</w:t>
+      </w:r>
+      <w:r>
+        <w:t xml:space="preserve"> pour </w:t>
+      </w:r>
+      <w:r>
+        <w:t>l’intelligence artificielle</w:t>
+      </w:r>
+      <w:r>
+        <w:t>.</w:t>
+      </w:r>
+      <w:r>
+        <w:t xml:space="preserve"> Le choix de la straté</w:t>
       </w:r>
       <w:bookmarkStart w:id="0" w:name="_GoBack"/>
       <w:bookmarkEnd w:id="0"/>
-    </w:p>
-    <w:p>
-      <w:r>
-        <w:t xml:space="preserve">Stratégie </w:t>
+      <w:r>
+        <w:t>gie s’est porté sur une IA évoluant à plusieurs (5) niveaux du plus facile au plus simple</w:t>
+      </w:r>
+      <w:r>
+        <w:t>.</w:t>
+      </w:r>
+    </w:p>
+    <w:p>
+      <w:r>
+        <w:t>Niveau 1</w:t>
+      </w:r>
+      <w:r>
+        <w:t xml:space="preserve"> (</w:t>
+      </w:r>
+      <w:proofErr w:type="spellStart"/>
+      <w:r>
+        <w:t>LevelOneMove</w:t>
+      </w:r>
+      <w:proofErr w:type="spellEnd"/>
+      <w:r>
+        <w:t>)</w:t>
+      </w:r>
+      <w:r>
+        <w:t> :</w:t>
+      </w:r>
+      <w:r>
+        <w:t xml:space="preserve"> </w:t>
+      </w:r>
+    </w:p>
+    <w:p>
+      <w:pPr>
+        <w:pStyle w:val="Paragraphedeliste"/>
+        <w:numPr>
+          <w:ilvl w:val="0"/>
+          <w:numId w:val="1"/>
+        </w:numPr>
+      </w:pPr>
+      <w:r>
+        <w:lastRenderedPageBreak/>
+        <w:t>L</w:t>
+      </w:r>
+      <w:r>
+        <w:t>’IA joue sur une colonne aléatoire</w:t>
+      </w:r>
+      <w:r>
+        <w:t xml:space="preserve"> </w:t>
+      </w:r>
+      <w:r>
+        <w:t>du plateau si elle est disponible.</w:t>
+      </w:r>
+    </w:p>
+    <w:p>
+      <w:r>
+        <w:t>Niveau 2</w:t>
+      </w:r>
+      <w:r>
+        <w:t xml:space="preserve"> (</w:t>
+      </w:r>
+      <w:proofErr w:type="spellStart"/>
+      <w:r>
+        <w:t>LevelTwoMove</w:t>
+      </w:r>
+      <w:proofErr w:type="spellEnd"/>
+      <w:r>
+        <w:t>)</w:t>
+      </w:r>
+      <w:r>
+        <w:t xml:space="preserve"> : </w:t>
+      </w:r>
+    </w:p>
+    <w:p>
+      <w:pPr>
+        <w:pStyle w:val="Paragraphedeliste"/>
+        <w:numPr>
+          <w:ilvl w:val="0"/>
+          <w:numId w:val="1"/>
+        </w:numPr>
+      </w:pPr>
+      <w:r>
+        <w:t>Soit l’IA joue un coup gagnant s’il existe.</w:t>
+      </w:r>
+    </w:p>
+    <w:p>
+      <w:pPr>
+        <w:pStyle w:val="Paragraphedeliste"/>
+        <w:numPr>
+          <w:ilvl w:val="0"/>
+          <w:numId w:val="1"/>
+        </w:numPr>
+      </w:pPr>
+      <w:r>
+        <w:t>Soit l’IA joue sur une colonne aléatoire.</w:t>
+      </w:r>
+    </w:p>
+    <w:p>
+      <w:r>
+        <w:t>Niveau 3</w:t>
+      </w:r>
+      <w:r>
+        <w:t xml:space="preserve"> (</w:t>
+      </w:r>
+      <w:proofErr w:type="spellStart"/>
+      <w:r>
+        <w:t>LevelThree</w:t>
+      </w:r>
+      <w:r>
+        <w:t>Move</w:t>
+      </w:r>
+      <w:proofErr w:type="spellEnd"/>
+      <w:r>
+        <w:t>)</w:t>
+      </w:r>
+      <w:r>
+        <w:t xml:space="preserve"> : </w:t>
+      </w:r>
+      <w:r>
+        <w:t>Ce niveau offre trois (4) possibilités jouer à l’IA</w:t>
+      </w:r>
+    </w:p>
+    <w:p>
+      <w:pPr>
+        <w:pStyle w:val="Paragraphedeliste"/>
+        <w:numPr>
+          <w:ilvl w:val="0"/>
+          <w:numId w:val="1"/>
+        </w:numPr>
+      </w:pPr>
+      <w:r>
+        <w:t>Soit l’IA joue un coup gagnant s’il existe.</w:t>
+      </w:r>
+    </w:p>
+    <w:p>
+      <w:pPr>
+        <w:pStyle w:val="Paragraphedeliste"/>
+        <w:numPr>
+          <w:ilvl w:val="0"/>
+          <w:numId w:val="1"/>
+        </w:numPr>
+      </w:pPr>
+      <w:r>
+        <w:t>Soit l’IA joue un coup lui permettant de bloquer un coup gagnant de l’adversaire.</w:t>
+      </w:r>
+    </w:p>
+    <w:p>
+      <w:pPr>
+        <w:pStyle w:val="Paragraphedeliste"/>
+        <w:numPr>
+          <w:ilvl w:val="0"/>
+          <w:numId w:val="1"/>
+        </w:numPr>
+      </w:pPr>
+      <w:r>
+        <w:t xml:space="preserve">Soit l’IA </w:t>
+      </w:r>
+      <w:r>
+        <w:t xml:space="preserve">joue </w:t>
+      </w:r>
+      <w:r>
+        <w:t>un coup pouvant lui donner un alignement de trois (3) pions.</w:t>
+      </w:r>
+    </w:p>
+    <w:p>
+      <w:pPr>
+        <w:pStyle w:val="Paragraphedeliste"/>
+        <w:numPr>
+          <w:ilvl w:val="0"/>
+          <w:numId w:val="1"/>
+        </w:numPr>
+      </w:pPr>
+      <w:r>
+        <w:t>Soit l’IA joue sur une colonne aléatoire</w:t>
+      </w:r>
+      <w:r>
+        <w:t>.</w:t>
+      </w:r>
+    </w:p>
+    <w:p>
+      <w:r>
+        <w:t>Niveau 4 (</w:t>
+      </w:r>
+      <w:proofErr w:type="spellStart"/>
+      <w:r>
+        <w:t>LevelFourMove</w:t>
+      </w:r>
+      <w:proofErr w:type="spellEnd"/>
+      <w:r>
+        <w:t xml:space="preserve">) : </w:t>
+      </w:r>
+    </w:p>
+    <w:p>
+      <w:pPr>
+        <w:pStyle w:val="Paragraphedeliste"/>
+        <w:numPr>
+          <w:ilvl w:val="0"/>
+          <w:numId w:val="1"/>
+        </w:numPr>
+      </w:pPr>
+      <w:r>
+        <w:t>Soit l’IA joue un coup gagnant s’il existe.</w:t>
+      </w:r>
+    </w:p>
+    <w:p>
+      <w:pPr>
+        <w:pStyle w:val="Paragraphedeliste"/>
+        <w:numPr>
+          <w:ilvl w:val="0"/>
+          <w:numId w:val="1"/>
+        </w:numPr>
+      </w:pPr>
+      <w:r>
+        <w:t>Soit l’IA joue un coup lui permettant de bloquer un coup gagnant de l’adversaire.</w:t>
+      </w:r>
+    </w:p>
+    <w:p>
+      <w:pPr>
+        <w:pStyle w:val="Paragraphedeliste"/>
+        <w:numPr>
+          <w:ilvl w:val="0"/>
+          <w:numId w:val="1"/>
+        </w:numPr>
+      </w:pPr>
+      <w:r>
+        <w:t xml:space="preserve">Soit l’IA </w:t>
+      </w:r>
+      <w:r>
+        <w:t xml:space="preserve">joue </w:t>
+      </w:r>
+      <w:r>
+        <w:t>un coup</w:t>
+      </w:r>
+      <w:r>
+        <w:t xml:space="preserve"> lui</w:t>
+      </w:r>
+      <w:r>
+        <w:t xml:space="preserve"> </w:t>
+      </w:r>
+      <w:r>
+        <w:t>permettant d’</w:t>
+      </w:r>
+      <w:r>
+        <w:t>empêcher</w:t>
+      </w:r>
+      <w:r>
+        <w:t xml:space="preserve"> l’adversaire d’aligner</w:t>
+      </w:r>
+      <w:r>
+        <w:t xml:space="preserve"> horizontalement</w:t>
+      </w:r>
+      <w:r>
+        <w:t xml:space="preserve"> trois </w:t>
+      </w:r>
+      <w:r>
+        <w:t>(3) pions</w:t>
+      </w:r>
+      <w:r>
+        <w:t xml:space="preserve"> avec deux (2) coups gagnant à chaque extrémité</w:t>
+      </w:r>
+      <w:r>
+        <w:t>.</w:t>
+      </w:r>
+      <w:r>
+        <w:rPr>
+          <w:noProof/>
+        </w:rPr>
+        <w:drawing>
+          <wp:inline distT="0" distB="0" distL="0" distR="0">
+            <wp:extent cx="4343400" cy="561975"/>
+            <wp:effectExtent l="0" t="0" r="0" b="9525"/>
+            <wp:docPr id="1" name="Image 1"/>
+            <wp:cNvGraphicFramePr>
+              <a:graphicFrameLocks xmlns:a="http://schemas.openxmlformats.org/drawingml/2006/main" noChangeAspect="1"/>
+            </wp:cNvGraphicFramePr>
+            <a:graphic xmlns:a="http://schemas.openxmlformats.org/drawingml/2006/main">
+              <a:graphicData uri="http://schemas.openxmlformats.org/drawingml/2006/picture">
+                <pic:pic xmlns:pic="http://schemas.openxmlformats.org/drawingml/2006/picture">
+                  <pic:nvPicPr>
+                    <pic:cNvPr id="1" name="algH.PNG"/>
+                    <pic:cNvPicPr/>
+                  </pic:nvPicPr>
+                  <pic:blipFill>
+                    <a:blip r:embed="rId5">
+                      <a:extLst>
+                        <a:ext uri="{28A0092B-C50C-407E-A947-70E740481C1C}">
+                          <a14:useLocalDpi xmlns:a14="http://schemas.microsoft.com/office/drawing/2010/main" val="0"/>
+                        </a:ext>
+                      </a:extLst>
+                    </a:blip>
+                    <a:stretch>
+                      <a:fillRect/>
+                    </a:stretch>
+                  </pic:blipFill>
+                  <pic:spPr>
+                    <a:xfrm>
+                      <a:off x="0" y="0"/>
+                      <a:ext cx="4343400" cy="561975"/>
+                    </a:xfrm>
+                    <a:prstGeom prst="rect">
+                      <a:avLst/>
+                    </a:prstGeom>
+                  </pic:spPr>
+                </pic:pic>
+              </a:graphicData>
+            </a:graphic>
+          </wp:inline>
+        </w:drawing>
+      </w:r>
+    </w:p>
+    <w:p>
+      <w:pPr>
+        <w:pStyle w:val="Paragraphedeliste"/>
+        <w:numPr>
+          <w:ilvl w:val="0"/>
+          <w:numId w:val="1"/>
+        </w:numPr>
+      </w:pPr>
+      <w:r>
+        <w:t xml:space="preserve">Soit </w:t>
+      </w:r>
+      <w:r>
+        <w:t xml:space="preserve">l’IA </w:t>
+      </w:r>
+      <w:r>
+        <w:t xml:space="preserve">joue </w:t>
+      </w:r>
+      <w:r>
+        <w:t>un coup</w:t>
+      </w:r>
+      <w:r>
+        <w:t xml:space="preserve"> par rapport à la case disponible ayant la plus grande valeur d’après l’heuristique suivant : </w:t>
+      </w:r>
+    </w:p>
+    <w:p>
+      <w:pPr>
+        <w:pStyle w:val="Paragraphedeliste"/>
+        <w:keepNext/>
+        <w:jc w:val="center"/>
+      </w:pPr>
+      <w:r>
+        <w:rPr>
+          <w:noProof/>
+        </w:rPr>
+        <w:drawing>
+          <wp:inline distT="0" distB="0" distL="0" distR="0">
+            <wp:extent cx="1933575" cy="1752600"/>
+            <wp:effectExtent l="0" t="0" r="9525" b="0"/>
+            <wp:docPr id="3" name="Image 3"/>
+            <wp:cNvGraphicFramePr>
+              <a:graphicFrameLocks xmlns:a="http://schemas.openxmlformats.org/drawingml/2006/main" noChangeAspect="1"/>
+            </wp:cNvGraphicFramePr>
+            <a:graphic xmlns:a="http://schemas.openxmlformats.org/drawingml/2006/main">
+              <a:graphicData uri="http://schemas.openxmlformats.org/drawingml/2006/picture">
+                <pic:pic xmlns:pic="http://schemas.openxmlformats.org/drawingml/2006/picture">
+                  <pic:nvPicPr>
+                    <pic:cNvPr id="3" name="heuristique.PNG"/>
+                    <pic:cNvPicPr/>
+                  </pic:nvPicPr>
+                  <pic:blipFill>
+                    <a:blip r:embed="rId6">
+                      <a:extLst>
+                        <a:ext uri="{28A0092B-C50C-407E-A947-70E740481C1C}">
+                          <a14:useLocalDpi xmlns:a14="http://schemas.microsoft.com/office/drawing/2010/main" val="0"/>
+                        </a:ext>
+                      </a:extLst>
+                    </a:blip>
+                    <a:stretch>
+                      <a:fillRect/>
+                    </a:stretch>
+                  </pic:blipFill>
+                  <pic:spPr>
+                    <a:xfrm>
+                      <a:off x="0" y="0"/>
+                      <a:ext cx="1933862" cy="1752860"/>
+                    </a:xfrm>
+                    <a:prstGeom prst="rect">
+                      <a:avLst/>
+                    </a:prstGeom>
+                  </pic:spPr>
+                </pic:pic>
+              </a:graphicData>
+            </a:graphic>
+          </wp:inline>
+        </w:drawing>
+      </w:r>
+    </w:p>
+    <w:p>
+      <w:pPr>
+        <w:pStyle w:val="Lgende"/>
+        <w:jc w:val="center"/>
+        <w:rPr>
+          <w:color w:val="auto"/>
+          <w:sz w:val="24"/>
+          <w:szCs w:val="24"/>
+        </w:rPr>
+      </w:pPr>
+      <w:r>
+        <w:rPr>
+          <w:color w:val="auto"/>
+          <w:sz w:val="24"/>
+          <w:szCs w:val="24"/>
+        </w:rPr>
+        <w:t xml:space="preserve">Figure </w:t>
+      </w:r>
+      <w:r>
+        <w:rPr>
+          <w:color w:val="auto"/>
+          <w:sz w:val="24"/>
+          <w:szCs w:val="24"/>
+        </w:rPr>
+        <w:fldChar w:fldCharType="begin"/>
+      </w:r>
+      <w:r>
+        <w:rPr>
+          <w:color w:val="auto"/>
+          <w:sz w:val="24"/>
+          <w:szCs w:val="24"/>
+        </w:rPr>
+        <w:instrText xml:space="preserve"> SEQ Figure \* ARABIC </w:instrText>
+      </w:r>
+      <w:r>
+        <w:rPr>
+          <w:color w:val="auto"/>
+          <w:sz w:val="24"/>
+          <w:szCs w:val="24"/>
+        </w:rPr>
+        <w:fldChar w:fldCharType="separate"/>
+      </w:r>
+      <w:r>
+        <w:rPr>
+          <w:noProof/>
+          <w:color w:val="auto"/>
+          <w:sz w:val="24"/>
+          <w:szCs w:val="24"/>
+        </w:rPr>
+        <w:t>1</w:t>
+      </w:r>
+      <w:r>
+        <w:rPr>
+          <w:color w:val="auto"/>
+          <w:sz w:val="24"/>
+          <w:szCs w:val="24"/>
+        </w:rPr>
+        <w:fldChar w:fldCharType="end"/>
+      </w:r>
+      <w:r>
+        <w:rPr>
+          <w:color w:val="auto"/>
+          <w:sz w:val="24"/>
+          <w:szCs w:val="24"/>
+        </w:rPr>
+        <w:t xml:space="preserve"> : Heuristique</w:t>
+      </w:r>
+    </w:p>
+    <w:p>
+      <w:r>
+        <w:t>Niveau 5 (</w:t>
+      </w:r>
+      <w:proofErr w:type="spellStart"/>
+      <w:r>
+        <w:t>LevelFiveMove</w:t>
+      </w:r>
+      <w:proofErr w:type="spellEnd"/>
+      <w:r>
+        <w:t>) : Basé sur l’algorithme « Min Max », ce niveau.</w:t>
+      </w:r>
+    </w:p>
+    <w:p>
+      <w:r>
+        <w:t>Stratégie</w:t>
       </w:r>
     </w:p>
     <w:p>
@@ -462,6 +978,243 @@
     </w:sectPr>
   </w:body>
 </w:document>
+</file>
+
+<file path=word/numbering.xml><?xml version="1.0" encoding="utf-8"?>
+<w:numbering xmlns:wpc="http://schemas.microsoft.com/office/word/2010/wordprocessingCanvas" xmlns:cx="http://schemas.microsoft.com/office/drawing/2014/chartex" xmlns:cx1="http://schemas.microsoft.com/office/drawing/2015/9/8/chartex" xmlns:cx2="http://schemas.microsoft.com/office/drawing/2015/10/21/chartex" xmlns:cx3="http://schemas.microsoft.com/office/drawing/2016/5/9/chartex" xmlns:cx4="http://schemas.microsoft.com/office/drawing/2016/5/10/chartex" xmlns:cx5="http://schemas.microsoft.com/office/drawing/2016/5/11/chartex" xmlns:cx6="http://schemas.microsoft.com/office/drawing/2016/5/12/chartex" xmlns:cx7="http://schemas.microsoft.com/office/drawing/2016/5/13/chartex" xmlns:cx8="http://schemas.microsoft.com/office/drawing/2016/5/14/chartex" xmlns:mc="http://schemas.openxmlformats.org/markup-compatibility/2006" xmlns:aink="http://schemas.microsoft.com/office/drawing/2016/ink" xmlns:am3d="http://schemas.microsoft.com/office/drawing/2017/model3d" xmlns:o="urn:schemas-microsoft-com:office:office" xmlns:r="http://schemas.openxmlformats.org/officeDocument/2006/relationships" xmlns:m="http://schemas.openxmlformats.org/officeDocument/2006/math" xmlns:v="urn:schemas-microsoft-com:vml" xmlns:wp14="http://schemas.microsoft.com/office/word/2010/wordprocessingDrawing" xmlns:wp="http://schemas.openxmlformats.org/drawingml/2006/wordprocessingDrawing" xmlns:w10="urn:schemas-microsoft-com:office:word" xmlns:w="http://schemas.openxmlformats.org/wordprocessingml/2006/main" xmlns:w14="http://schemas.microsoft.com/office/word/2010/wordml" xmlns:w15="http://schemas.microsoft.com/office/word/2012/wordml" xmlns:w16cid="http://schemas.microsoft.com/office/word/2016/wordml/cid" xmlns:w16se="http://schemas.microsoft.com/office/word/2015/wordml/symex" xmlns:wpg="http://schemas.microsoft.com/office/word/2010/wordprocessingGroup" xmlns:wpi="http://schemas.microsoft.com/office/word/2010/wordprocessingInk" xmlns:wne="http://schemas.microsoft.com/office/word/2006/wordml" xmlns:wps="http://schemas.microsoft.com/office/word/2010/wordprocessingShape" mc:Ignorable="w14 w15 w16se w16cid wp14">
+  <w:abstractNum w:abstractNumId="0" w15:restartNumberingAfterBreak="0">
+    <w:nsid w:val="0565105C"/>
+    <w:multiLevelType w:val="hybridMultilevel"/>
+    <w:tmpl w:val="9B8CE424"/>
+    <w:lvl w:ilvl="0" w:tplc="040C000B">
+      <w:start w:val="1"/>
+      <w:numFmt w:val="bullet"/>
+      <w:lvlText w:val=""/>
+      <w:lvlJc w:val="left"/>
+      <w:pPr>
+        <w:ind w:left="720" w:hanging="360"/>
+      </w:pPr>
+      <w:rPr>
+        <w:rFonts w:ascii="Wingdings" w:hAnsi="Wingdings" w:hint="default"/>
+      </w:rPr>
+    </w:lvl>
+    <w:lvl w:ilvl="1" w:tplc="040C0003" w:tentative="1">
+      <w:start w:val="1"/>
+      <w:numFmt w:val="bullet"/>
+      <w:lvlText w:val="o"/>
+      <w:lvlJc w:val="left"/>
+      <w:pPr>
+        <w:ind w:left="1440" w:hanging="360"/>
+      </w:pPr>
+      <w:rPr>
+        <w:rFonts w:ascii="Courier New" w:hAnsi="Courier New" w:cs="Courier New" w:hint="default"/>
+      </w:rPr>
+    </w:lvl>
+    <w:lvl w:ilvl="2" w:tplc="040C0005" w:tentative="1">
+      <w:start w:val="1"/>
+      <w:numFmt w:val="bullet"/>
+      <w:lvlText w:val=""/>
+      <w:lvlJc w:val="left"/>
+      <w:pPr>
+        <w:ind w:left="2160" w:hanging="360"/>
+      </w:pPr>
+      <w:rPr>
+        <w:rFonts w:ascii="Wingdings" w:hAnsi="Wingdings" w:hint="default"/>
+      </w:rPr>
+    </w:lvl>
+    <w:lvl w:ilvl="3" w:tplc="040C0001" w:tentative="1">
+      <w:start w:val="1"/>
+      <w:numFmt w:val="bullet"/>
+      <w:lvlText w:val=""/>
+      <w:lvlJc w:val="left"/>
+      <w:pPr>
+        <w:ind w:left="2880" w:hanging="360"/>
+      </w:pPr>
+      <w:rPr>
+        <w:rFonts w:ascii="Symbol" w:hAnsi="Symbol" w:hint="default"/>
+      </w:rPr>
+    </w:lvl>
+    <w:lvl w:ilvl="4" w:tplc="040C0003" w:tentative="1">
+      <w:start w:val="1"/>
+      <w:numFmt w:val="bullet"/>
+      <w:lvlText w:val="o"/>
+      <w:lvlJc w:val="left"/>
+      <w:pPr>
+        <w:ind w:left="3600" w:hanging="360"/>
+      </w:pPr>
+      <w:rPr>
+        <w:rFonts w:ascii="Courier New" w:hAnsi="Courier New" w:cs="Courier New" w:hint="default"/>
+      </w:rPr>
+    </w:lvl>
+    <w:lvl w:ilvl="5" w:tplc="040C0005" w:tentative="1">
+      <w:start w:val="1"/>
+      <w:numFmt w:val="bullet"/>
+      <w:lvlText w:val=""/>
+      <w:lvlJc w:val="left"/>
+      <w:pPr>
+        <w:ind w:left="4320" w:hanging="360"/>
+      </w:pPr>
+      <w:rPr>
+        <w:rFonts w:ascii="Wingdings" w:hAnsi="Wingdings" w:hint="default"/>
+      </w:rPr>
+    </w:lvl>
+    <w:lvl w:ilvl="6" w:tplc="040C0001" w:tentative="1">
+      <w:start w:val="1"/>
+      <w:numFmt w:val="bullet"/>
+      <w:lvlText w:val=""/>
+      <w:lvlJc w:val="left"/>
+      <w:pPr>
+        <w:ind w:left="5040" w:hanging="360"/>
+      </w:pPr>
+      <w:rPr>
+        <w:rFonts w:ascii="Symbol" w:hAnsi="Symbol" w:hint="default"/>
+      </w:rPr>
+    </w:lvl>
+    <w:lvl w:ilvl="7" w:tplc="040C0003" w:tentative="1">
+      <w:start w:val="1"/>
+      <w:numFmt w:val="bullet"/>
+      <w:lvlText w:val="o"/>
+      <w:lvlJc w:val="left"/>
+      <w:pPr>
+        <w:ind w:left="5760" w:hanging="360"/>
+      </w:pPr>
+      <w:rPr>
+        <w:rFonts w:ascii="Courier New" w:hAnsi="Courier New" w:cs="Courier New" w:hint="default"/>
+      </w:rPr>
+    </w:lvl>
+    <w:lvl w:ilvl="8" w:tplc="040C0005" w:tentative="1">
+      <w:start w:val="1"/>
+      <w:numFmt w:val="bullet"/>
+      <w:lvlText w:val=""/>
+      <w:lvlJc w:val="left"/>
+      <w:pPr>
+        <w:ind w:left="6480" w:hanging="360"/>
+      </w:pPr>
+      <w:rPr>
+        <w:rFonts w:ascii="Wingdings" w:hAnsi="Wingdings" w:hint="default"/>
+      </w:rPr>
+    </w:lvl>
+  </w:abstractNum>
+  <w:abstractNum w:abstractNumId="1" w15:restartNumberingAfterBreak="0">
+    <w:nsid w:val="7B4B44DB"/>
+    <w:multiLevelType w:val="hybridMultilevel"/>
+    <w:tmpl w:val="6DAAB25C"/>
+    <w:lvl w:ilvl="0" w:tplc="040C000B">
+      <w:start w:val="1"/>
+      <w:numFmt w:val="bullet"/>
+      <w:lvlText w:val=""/>
+      <w:lvlJc w:val="left"/>
+      <w:pPr>
+        <w:ind w:left="720" w:hanging="360"/>
+      </w:pPr>
+      <w:rPr>
+        <w:rFonts w:ascii="Wingdings" w:hAnsi="Wingdings" w:hint="default"/>
+      </w:rPr>
+    </w:lvl>
+    <w:lvl w:ilvl="1" w:tplc="040C0003" w:tentative="1">
+      <w:start w:val="1"/>
+      <w:numFmt w:val="bullet"/>
+      <w:lvlText w:val="o"/>
+      <w:lvlJc w:val="left"/>
+      <w:pPr>
+        <w:ind w:left="1440" w:hanging="360"/>
+      </w:pPr>
+      <w:rPr>
+        <w:rFonts w:ascii="Courier New" w:hAnsi="Courier New" w:cs="Courier New" w:hint="default"/>
+      </w:rPr>
+    </w:lvl>
+    <w:lvl w:ilvl="2" w:tplc="040C0005" w:tentative="1">
+      <w:start w:val="1"/>
+      <w:numFmt w:val="bullet"/>
+      <w:lvlText w:val=""/>
+      <w:lvlJc w:val="left"/>
+      <w:pPr>
+        <w:ind w:left="2160" w:hanging="360"/>
+      </w:pPr>
+      <w:rPr>
+        <w:rFonts w:ascii="Wingdings" w:hAnsi="Wingdings" w:hint="default"/>
+      </w:rPr>
+    </w:lvl>
+    <w:lvl w:ilvl="3" w:tplc="040C0001" w:tentative="1">
+      <w:start w:val="1"/>
+      <w:numFmt w:val="bullet"/>
+      <w:lvlText w:val=""/>
+      <w:lvlJc w:val="left"/>
+      <w:pPr>
+        <w:ind w:left="2880" w:hanging="360"/>
+      </w:pPr>
+      <w:rPr>
+        <w:rFonts w:ascii="Symbol" w:hAnsi="Symbol" w:hint="default"/>
+      </w:rPr>
+    </w:lvl>
+    <w:lvl w:ilvl="4" w:tplc="040C0003" w:tentative="1">
+      <w:start w:val="1"/>
+      <w:numFmt w:val="bullet"/>
+      <w:lvlText w:val="o"/>
+      <w:lvlJc w:val="left"/>
+      <w:pPr>
+        <w:ind w:left="3600" w:hanging="360"/>
+      </w:pPr>
+      <w:rPr>
+        <w:rFonts w:ascii="Courier New" w:hAnsi="Courier New" w:cs="Courier New" w:hint="default"/>
+      </w:rPr>
+    </w:lvl>
+    <w:lvl w:ilvl="5" w:tplc="040C0005" w:tentative="1">
+      <w:start w:val="1"/>
+      <w:numFmt w:val="bullet"/>
+      <w:lvlText w:val=""/>
+      <w:lvlJc w:val="left"/>
+      <w:pPr>
+        <w:ind w:left="4320" w:hanging="360"/>
+      </w:pPr>
+      <w:rPr>
+        <w:rFonts w:ascii="Wingdings" w:hAnsi="Wingdings" w:hint="default"/>
+      </w:rPr>
+    </w:lvl>
+    <w:lvl w:ilvl="6" w:tplc="040C0001" w:tentative="1">
+      <w:start w:val="1"/>
+      <w:numFmt w:val="bullet"/>
+      <w:lvlText w:val=""/>
+      <w:lvlJc w:val="left"/>
+      <w:pPr>
+        <w:ind w:left="5040" w:hanging="360"/>
+      </w:pPr>
+      <w:rPr>
+        <w:rFonts w:ascii="Symbol" w:hAnsi="Symbol" w:hint="default"/>
+      </w:rPr>
+    </w:lvl>
+    <w:lvl w:ilvl="7" w:tplc="040C0003" w:tentative="1">
+      <w:start w:val="1"/>
+      <w:numFmt w:val="bullet"/>
+      <w:lvlText w:val="o"/>
+      <w:lvlJc w:val="left"/>
+      <w:pPr>
+        <w:ind w:left="5760" w:hanging="360"/>
+      </w:pPr>
+      <w:rPr>
+        <w:rFonts w:ascii="Courier New" w:hAnsi="Courier New" w:cs="Courier New" w:hint="default"/>
+      </w:rPr>
+    </w:lvl>
+    <w:lvl w:ilvl="8" w:tplc="040C0005" w:tentative="1">
+      <w:start w:val="1"/>
+      <w:numFmt w:val="bullet"/>
+      <w:lvlText w:val=""/>
+      <w:lvlJc w:val="left"/>
+      <w:pPr>
+        <w:ind w:left="6480" w:hanging="360"/>
+      </w:pPr>
+      <w:rPr>
+        <w:rFonts w:ascii="Wingdings" w:hAnsi="Wingdings" w:hint="default"/>
+      </w:rPr>
+    </w:lvl>
+  </w:abstractNum>
+  <w:num w:numId="1">
+    <w:abstractNumId w:val="0"/>
+  </w:num>
+  <w:num w:numId="2">
+    <w:abstractNumId w:val="1"/>
+  </w:num>
+</w:numbering>
 </file>
 
 <file path=word/styles.xml><?xml version="1.0" encoding="utf-8"?>
@@ -890,6 +1643,35 @@
     <w:semiHidden/>
     <w:unhideWhenUsed/>
   </w:style>
+  <w:style w:type="paragraph" w:styleId="Paragraphedeliste">
+    <w:name w:val="List Paragraph"/>
+    <w:basedOn w:val="Normal"/>
+    <w:uiPriority w:val="34"/>
+    <w:qFormat/>
+    <w:rsid w:val="00097791"/>
+    <w:pPr>
+      <w:ind w:left="720"/>
+      <w:contextualSpacing/>
+    </w:pPr>
+  </w:style>
+  <w:style w:type="paragraph" w:styleId="Lgende">
+    <w:name w:val="caption"/>
+    <w:basedOn w:val="Normal"/>
+    <w:next w:val="Normal"/>
+    <w:uiPriority w:val="35"/>
+    <w:unhideWhenUsed/>
+    <w:qFormat/>
+    <w:rsid w:val="006A111F"/>
+    <w:pPr>
+      <w:spacing w:after="200" w:line="240" w:lineRule="auto"/>
+    </w:pPr>
+    <w:rPr>
+      <w:i/>
+      <w:iCs/>
+      <w:color w:val="44546A" w:themeColor="text2"/>
+      <w:sz w:val="18"/>
+    </w:rPr>
+  </w:style>
 </w:styles>
 </file>
 
